--- a/ref/8th.docx
+++ b/ref/8th.docx
@@ -482,6 +482,17 @@
         </w:rPr>
         <w:lastRenderedPageBreak/>
         <w:t>Try on own</w:t>
+      </w:r>
+      <w:r>
+        <w:rPr>
+          <w:rFonts w:ascii="Ink Free" w:hAnsi="Ink Free" w:cs="Times New Roman"/>
+          <w:b/>
+          <w:bCs/>
+          <w:sz w:val="32"/>
+          <w:szCs w:val="32"/>
+          <w:lang w:val="en-US"/>
+        </w:rPr>
+        <w:t xml:space="preserve"> (Create form using python)</w:t>
       </w:r>
     </w:p>
     <w:p>
